--- a/【03 词根笔记】/词根笔记.docx
+++ b/【03 词根笔记】/词根笔记.docx
@@ -36,58 +36,68 @@
         <w:autoSpaceDN w:val="0"/>
         <w:adjustRightInd w:val="0"/>
         <w:rPr>
+          <w:rFonts w:ascii="AppleSystemUIFont" w:eastAsiaTheme="minorEastAsia" w:hAnsi="AppleSystemUIFont" w:cs="AppleSystemUIFont"/>
+          <w:sz w:val="16"/>
+          <w:szCs w:val="16"/>
+        </w:rPr>
+      </w:pPr>
+      <w:bookmarkStart w:id="0" w:name="OLE_LINK581"/>
+      <w:bookmarkStart w:id="1" w:name="OLE_LINK582"/>
+      <w:r>
+        <w:rPr>
+          <w:rFonts w:ascii="AppleSystemUIFont" w:eastAsiaTheme="minorEastAsia" w:hAnsi="AppleSystemUIFont" w:cs="AppleSystemUIFont"/>
+          <w:sz w:val="16"/>
+          <w:szCs w:val="16"/>
+        </w:rPr>
+        <w:t>请介绍一下</w:t>
+      </w:r>
+      <w:r>
+        <w:rPr>
+          <w:rFonts w:ascii="AppleSystemUIFont" w:eastAsiaTheme="minorEastAsia" w:hAnsi="AppleSystemUIFont" w:cs="AppleSystemUIFont"/>
+          <w:sz w:val="16"/>
+          <w:szCs w:val="16"/>
+        </w:rPr>
+        <w:t>exp</w:t>
+      </w:r>
+      <w:r>
+        <w:rPr>
+          <w:rFonts w:ascii="AppleSystemUIFont" w:eastAsiaTheme="minorEastAsia" w:hAnsi="AppleSystemUIFont" w:cs="AppleSystemUIFont"/>
+          <w:sz w:val="16"/>
+          <w:szCs w:val="16"/>
+        </w:rPr>
+        <w:t>-</w:t>
+      </w:r>
+      <w:r>
+        <w:rPr>
+          <w:rFonts w:ascii="AppleSystemUIFont" w:eastAsiaTheme="minorEastAsia" w:hAnsi="AppleSystemUIFont" w:cs="AppleSystemUIFont"/>
+          <w:sz w:val="16"/>
+          <w:szCs w:val="16"/>
+        </w:rPr>
+        <w:t>后缀</w:t>
+      </w:r>
+      <w:r>
+        <w:rPr>
+          <w:rFonts w:ascii="AppleSystemUIFont" w:eastAsiaTheme="minorEastAsia" w:hAnsi="AppleSystemUIFont" w:cs="AppleSystemUIFont"/>
+          <w:sz w:val="16"/>
+          <w:szCs w:val="16"/>
+        </w:rPr>
+        <w:t>/</w:t>
+      </w:r>
+      <w:r>
+        <w:rPr>
+          <w:rFonts w:ascii="AppleSystemUIFont" w:eastAsiaTheme="minorEastAsia" w:hAnsi="AppleSystemUIFont" w:cs="AppleSystemUIFont"/>
+          <w:sz w:val="16"/>
+          <w:szCs w:val="16"/>
+        </w:rPr>
+        <w:t>前缀，英语怎么发音，表示什么意思。请按照下面格式输出</w:t>
+      </w:r>
+      <w:r>
+        <w:rPr>
           <w:rFonts w:ascii="AppleSystemUIFont" w:eastAsiaTheme="minorEastAsia" w:hAnsi="AppleSystemUIFont" w:cs="AppleSystemUIFont" w:hint="eastAsia"/>
           <w:sz w:val="16"/>
           <w:szCs w:val="16"/>
         </w:rPr>
-      </w:pPr>
-      <w:r>
-        <w:rPr>
-          <w:rFonts w:ascii="AppleSystemUIFont" w:eastAsiaTheme="minorEastAsia" w:hAnsi="AppleSystemUIFont" w:cs="AppleSystemUIFont"/>
-          <w:sz w:val="16"/>
-          <w:szCs w:val="16"/>
-        </w:rPr>
-        <w:t>请介绍一下</w:t>
-      </w:r>
-      <w:r>
-        <w:rPr>
-          <w:rFonts w:ascii="AppleSystemUIFont" w:eastAsiaTheme="minorEastAsia" w:hAnsi="AppleSystemUIFont" w:cs="AppleSystemUIFont"/>
-          <w:sz w:val="16"/>
-          <w:szCs w:val="16"/>
-        </w:rPr>
-        <w:t>exp</w:t>
-      </w:r>
-      <w:r>
-        <w:rPr>
-          <w:rFonts w:ascii="AppleSystemUIFont" w:eastAsiaTheme="minorEastAsia" w:hAnsi="AppleSystemUIFont" w:cs="AppleSystemUIFont"/>
-          <w:sz w:val="16"/>
-          <w:szCs w:val="16"/>
-        </w:rPr>
-        <w:t>-</w:t>
-      </w:r>
-      <w:r>
-        <w:rPr>
-          <w:rFonts w:ascii="AppleSystemUIFont" w:eastAsiaTheme="minorEastAsia" w:hAnsi="AppleSystemUIFont" w:cs="AppleSystemUIFont"/>
-          <w:sz w:val="16"/>
-          <w:szCs w:val="16"/>
-        </w:rPr>
-        <w:t>后缀</w:t>
-      </w:r>
-      <w:r>
-        <w:rPr>
-          <w:rFonts w:ascii="AppleSystemUIFont" w:eastAsiaTheme="minorEastAsia" w:hAnsi="AppleSystemUIFont" w:cs="AppleSystemUIFont"/>
-          <w:sz w:val="16"/>
-          <w:szCs w:val="16"/>
-        </w:rPr>
-        <w:t>/</w:t>
-      </w:r>
-      <w:r>
-        <w:rPr>
-          <w:rFonts w:ascii="AppleSystemUIFont" w:eastAsiaTheme="minorEastAsia" w:hAnsi="AppleSystemUIFont" w:cs="AppleSystemUIFont"/>
-          <w:sz w:val="16"/>
-          <w:szCs w:val="16"/>
-        </w:rPr>
-        <w:t>前缀，英语怎么发音，表示什么意思。请按照下面格式输出</w:t>
+        <w:t>(</w:t>
       </w:r>
       <w:r>
         <w:rPr>
@@ -95,15 +105,15 @@
           <w:sz w:val="16"/>
           <w:szCs w:val="16"/>
         </w:rPr>
-        <w:t>(</w:t>
-      </w:r>
-      <w:r>
-        <w:rPr>
-          <w:rFonts w:ascii="AppleSystemUIFont" w:eastAsiaTheme="minorEastAsia" w:hAnsi="AppleSystemUIFont" w:cs="AppleSystemUIFont" w:hint="eastAsia"/>
+        <w:t>注意实例单词首字母小写</w:t>
+      </w:r>
+      <w:r>
+        <w:rPr>
+          <w:rFonts w:ascii="AppleSystemUIFont" w:eastAsiaTheme="minorEastAsia" w:hAnsi="AppleSystemUIFont" w:cs="AppleSystemUIFont"/>
           <w:sz w:val="16"/>
           <w:szCs w:val="16"/>
         </w:rPr>
-        <w:t>注意实例单词首字母小写</w:t>
+        <w:t>)</w:t>
       </w:r>
       <w:r>
         <w:rPr>
@@ -111,14 +121,6 @@
           <w:sz w:val="16"/>
           <w:szCs w:val="16"/>
         </w:rPr>
-        <w:t>)</w:t>
-      </w:r>
-      <w:r>
-        <w:rPr>
-          <w:rFonts w:ascii="AppleSystemUIFont" w:eastAsiaTheme="minorEastAsia" w:hAnsi="AppleSystemUIFont" w:cs="AppleSystemUIFont"/>
-          <w:sz w:val="16"/>
-          <w:szCs w:val="16"/>
-        </w:rPr>
         <w:t>，谢谢。</w:t>
       </w:r>
     </w:p>
@@ -158,7 +160,7 @@
         <w:autoSpaceDN w:val="0"/>
         <w:adjustRightInd w:val="0"/>
         <w:rPr>
-          <w:rFonts w:ascii="AppleSystemUIFont" w:eastAsiaTheme="minorEastAsia" w:hAnsi="AppleSystemUIFont" w:cs="AppleSystemUIFont" w:hint="eastAsia"/>
+          <w:rFonts w:ascii="AppleSystemUIFont" w:eastAsiaTheme="minorEastAsia" w:hAnsi="AppleSystemUIFont" w:cs="AppleSystemUIFont"/>
           <w:sz w:val="18"/>
           <w:szCs w:val="18"/>
         </w:rPr>
@@ -262,6 +264,8 @@
         <w:t>具有美味的特质。</w:t>
       </w:r>
     </w:p>
+    <w:bookmarkEnd w:id="0"/>
+    <w:bookmarkEnd w:id="1"/>
     <w:p>
       <w:pPr>
         <w:widowControl w:val="0"/>
@@ -475,7 +479,7 @@
         <w:autoSpaceDN w:val="0"/>
         <w:adjustRightInd w:val="0"/>
         <w:rPr>
-          <w:rFonts w:ascii="AppleSystemUIFont" w:eastAsiaTheme="minorEastAsia" w:hAnsi="AppleSystemUIFont" w:cs="AppleSystemUIFont" w:hint="eastAsia"/>
+          <w:rFonts w:ascii="AppleSystemUIFont" w:eastAsiaTheme="minorEastAsia" w:hAnsi="AppleSystemUIFont" w:cs="AppleSystemUIFont"/>
           <w:sz w:val="38"/>
           <w:szCs w:val="38"/>
         </w:rPr>
@@ -686,7 +690,7 @@
         <w:autoSpaceDN w:val="0"/>
         <w:adjustRightInd w:val="0"/>
         <w:rPr>
-          <w:rFonts w:ascii="AppleSystemUIFont" w:eastAsiaTheme="minorEastAsia" w:hAnsi="AppleSystemUIFont" w:cs="AppleSystemUIFont" w:hint="eastAsia"/>
+          <w:rFonts w:ascii="AppleSystemUIFont" w:eastAsiaTheme="minorEastAsia" w:hAnsi="AppleSystemUIFont" w:cs="AppleSystemUIFont"/>
           <w:sz w:val="38"/>
           <w:szCs w:val="38"/>
         </w:rPr>
@@ -885,19 +889,7 @@
         <w:rPr>
           <w:rFonts w:ascii="Arial" w:eastAsiaTheme="minorEastAsia" w:hAnsi="Arial" w:cs="Arial"/>
         </w:rPr>
-        <w:t>认真的，勤恳的；凭良心的，</w:t>
-      </w:r>
-      <w:r>
-        <w:rPr>
-          <w:rFonts w:ascii="Arial" w:eastAsiaTheme="minorEastAsia" w:hAnsi="Arial" w:cs="Arial"/>
-        </w:rPr>
-        <w:t>有道德</w:t>
-      </w:r>
-      <w:r>
-        <w:rPr>
-          <w:rFonts w:ascii="Arial" w:eastAsiaTheme="minorEastAsia" w:hAnsi="Arial" w:cs="Arial"/>
-        </w:rPr>
-        <w:t>的</w:t>
+        <w:t>认真的，勤恳的；凭良心的，有道德的</w:t>
       </w:r>
     </w:p>
     <w:p>
@@ -968,89 +960,89 @@
         <w:autoSpaceDN w:val="0"/>
         <w:adjustRightInd w:val="0"/>
         <w:rPr>
+          <w:rFonts w:ascii="Arial" w:eastAsiaTheme="minorEastAsia" w:hAnsi="Arial" w:cs="Arial"/>
+        </w:rPr>
+      </w:pPr>
+      <w:r>
+        <w:rPr>
+          <w:rFonts w:ascii="Arial" w:eastAsiaTheme="minorEastAsia" w:hAnsi="Arial" w:cs="Arial"/>
+        </w:rPr>
+        <w:t>通常用于构建形容词或名词，表示位置、状态或特征。例子：</w:t>
+      </w:r>
+    </w:p>
+    <w:p>
+      <w:pPr>
+        <w:widowControl w:val="0"/>
+        <w:autoSpaceDE w:val="0"/>
+        <w:autoSpaceDN w:val="0"/>
+        <w:adjustRightInd w:val="0"/>
+        <w:rPr>
+          <w:rFonts w:ascii="Arial" w:eastAsiaTheme="minorEastAsia" w:hAnsi="Arial" w:cs="Arial"/>
+        </w:rPr>
+      </w:pPr>
+      <w:r>
+        <w:rPr>
+          <w:rFonts w:ascii="Arial" w:eastAsiaTheme="minorEastAsia" w:hAnsi="Arial" w:cs="Arial"/>
+        </w:rPr>
+        <w:t>superior (</w:t>
+      </w:r>
+      <w:r>
+        <w:rPr>
+          <w:rFonts w:ascii="Arial" w:eastAsiaTheme="minorEastAsia" w:hAnsi="Arial" w:cs="Arial"/>
+        </w:rPr>
+        <w:t>优越的，上等的</w:t>
+      </w:r>
+      <w:r>
+        <w:rPr>
+          <w:rFonts w:ascii="Arial" w:eastAsiaTheme="minorEastAsia" w:hAnsi="Arial" w:cs="Arial"/>
+        </w:rPr>
+        <w:t xml:space="preserve">): </w:t>
+      </w:r>
+      <w:r>
+        <w:rPr>
+          <w:rFonts w:ascii="Arial" w:eastAsiaTheme="minorEastAsia" w:hAnsi="Arial" w:cs="Arial"/>
+        </w:rPr>
+        <w:t>具有高于一般水平的品质或特征。</w:t>
+      </w:r>
+    </w:p>
+    <w:p>
+      <w:pPr>
+        <w:widowControl w:val="0"/>
+        <w:autoSpaceDE w:val="0"/>
+        <w:autoSpaceDN w:val="0"/>
+        <w:adjustRightInd w:val="0"/>
+        <w:rPr>
+          <w:rFonts w:ascii="Arial" w:eastAsiaTheme="minorEastAsia" w:hAnsi="Arial" w:cs="Arial"/>
+        </w:rPr>
+      </w:pPr>
+      <w:r>
+        <w:rPr>
           <w:rFonts w:ascii="Arial" w:eastAsiaTheme="minorEastAsia" w:hAnsi="Arial" w:cs="Arial" w:hint="eastAsia"/>
         </w:rPr>
-      </w:pPr>
-      <w:r>
-        <w:rPr>
-          <w:rFonts w:ascii="Arial" w:eastAsiaTheme="minorEastAsia" w:hAnsi="Arial" w:cs="Arial"/>
-        </w:rPr>
-        <w:t>通常用于构建形容词或名词，表示位置、状态或特征。例子：</w:t>
-      </w:r>
-    </w:p>
-    <w:p>
-      <w:pPr>
-        <w:widowControl w:val="0"/>
-        <w:autoSpaceDE w:val="0"/>
-        <w:autoSpaceDN w:val="0"/>
-        <w:adjustRightInd w:val="0"/>
-        <w:rPr>
-          <w:rFonts w:ascii="Arial" w:eastAsiaTheme="minorEastAsia" w:hAnsi="Arial" w:cs="Arial"/>
-        </w:rPr>
-      </w:pPr>
-      <w:r>
-        <w:rPr>
-          <w:rFonts w:ascii="Arial" w:eastAsiaTheme="minorEastAsia" w:hAnsi="Arial" w:cs="Arial"/>
-        </w:rPr>
-        <w:t>superior (</w:t>
-      </w:r>
-      <w:r>
-        <w:rPr>
-          <w:rFonts w:ascii="Arial" w:eastAsiaTheme="minorEastAsia" w:hAnsi="Arial" w:cs="Arial"/>
-        </w:rPr>
-        <w:t>优越的，上等的</w:t>
-      </w:r>
-      <w:r>
-        <w:rPr>
-          <w:rFonts w:ascii="Arial" w:eastAsiaTheme="minorEastAsia" w:hAnsi="Arial" w:cs="Arial"/>
-        </w:rPr>
-        <w:t xml:space="preserve">): </w:t>
-      </w:r>
-      <w:r>
-        <w:rPr>
-          <w:rFonts w:ascii="Arial" w:eastAsiaTheme="minorEastAsia" w:hAnsi="Arial" w:cs="Arial"/>
-        </w:rPr>
-        <w:t>具有高于一般水平的品质或特征。</w:t>
-      </w:r>
-    </w:p>
-    <w:p>
-      <w:pPr>
-        <w:widowControl w:val="0"/>
-        <w:autoSpaceDE w:val="0"/>
-        <w:autoSpaceDN w:val="0"/>
-        <w:adjustRightInd w:val="0"/>
-        <w:rPr>
-          <w:rFonts w:ascii="Arial" w:eastAsiaTheme="minorEastAsia" w:hAnsi="Arial" w:cs="Arial"/>
-        </w:rPr>
-      </w:pPr>
+        <w:t>i</w:t>
+      </w:r>
+      <w:r>
+        <w:rPr>
+          <w:rFonts w:ascii="Arial" w:eastAsiaTheme="minorEastAsia" w:hAnsi="Arial" w:cs="Arial"/>
+        </w:rPr>
+        <w:t>nterior (</w:t>
+      </w:r>
+      <w:r>
+        <w:rPr>
+          <w:rFonts w:ascii="Arial" w:eastAsiaTheme="minorEastAsia" w:hAnsi="Arial" w:cs="Arial"/>
+        </w:rPr>
+        <w:t>内部的</w:t>
+      </w:r>
       <w:r>
         <w:rPr>
           <w:rFonts w:ascii="Arial" w:eastAsiaTheme="minorEastAsia" w:hAnsi="Arial" w:cs="Arial" w:hint="eastAsia"/>
         </w:rPr>
-        <w:t>i</w:t>
-      </w:r>
-      <w:r>
-        <w:rPr>
-          <w:rFonts w:ascii="Arial" w:eastAsiaTheme="minorEastAsia" w:hAnsi="Arial" w:cs="Arial"/>
-        </w:rPr>
-        <w:t>nterior (</w:t>
-      </w:r>
-      <w:r>
-        <w:rPr>
-          <w:rFonts w:ascii="Arial" w:eastAsiaTheme="minorEastAsia" w:hAnsi="Arial" w:cs="Arial"/>
-        </w:rPr>
-        <w:t>内部的</w:t>
+        <w:t>/</w:t>
       </w:r>
       <w:r>
         <w:rPr>
           <w:rFonts w:ascii="Arial" w:eastAsiaTheme="minorEastAsia" w:hAnsi="Arial" w:cs="Arial" w:hint="eastAsia"/>
         </w:rPr>
-        <w:t>/</w:t>
-      </w:r>
-      <w:r>
-        <w:rPr>
-          <w:rFonts w:ascii="Arial" w:eastAsiaTheme="minorEastAsia" w:hAnsi="Arial" w:cs="Arial" w:hint="eastAsia"/>
-        </w:rPr>
         <w:t>内部，内饰</w:t>
       </w:r>
       <w:r>
@@ -1108,7 +1100,7 @@
         <w:autoSpaceDN w:val="0"/>
         <w:adjustRightInd w:val="0"/>
         <w:rPr>
-          <w:rFonts w:ascii="Arial" w:eastAsiaTheme="minorEastAsia" w:hAnsi="Arial" w:cs="Arial" w:hint="eastAsia"/>
+          <w:rFonts w:ascii="Arial" w:eastAsiaTheme="minorEastAsia" w:hAnsi="Arial" w:cs="Arial"/>
         </w:rPr>
       </w:pPr>
       <w:r>
@@ -1128,13 +1120,7 @@
         <w:rPr>
           <w:rFonts w:ascii="Arial" w:eastAsiaTheme="minorEastAsia" w:hAnsi="Arial" w:cs="Arial"/>
         </w:rPr>
-        <w:t>):</w:t>
-      </w:r>
-      <w:r>
-        <w:rPr>
-          <w:rFonts w:ascii="Arial" w:eastAsiaTheme="minorEastAsia" w:hAnsi="Arial" w:cs="Arial"/>
-        </w:rPr>
-        <w:t xml:space="preserve"> </w:t>
+        <w:t xml:space="preserve">): </w:t>
       </w:r>
       <w:r>
         <w:rPr>
@@ -1150,7 +1136,7 @@
         <w:autoSpaceDN w:val="0"/>
         <w:adjustRightInd w:val="0"/>
         <w:rPr>
-          <w:rFonts w:ascii="AppleSystemUIFont" w:eastAsiaTheme="minorEastAsia" w:hAnsi="AppleSystemUIFont" w:cs="AppleSystemUIFont" w:hint="eastAsia"/>
+          <w:rFonts w:ascii="AppleSystemUIFont" w:eastAsiaTheme="minorEastAsia" w:hAnsi="AppleSystemUIFont" w:cs="AppleSystemUIFont"/>
         </w:rPr>
       </w:pPr>
       <w:r>
@@ -1179,115 +1165,115 @@
         <w:autoSpaceDN w:val="0"/>
         <w:adjustRightInd w:val="0"/>
         <w:rPr>
+          <w:rFonts w:ascii="Arial" w:eastAsiaTheme="minorEastAsia" w:hAnsi="Arial" w:cs="Arial"/>
+          <w:b/>
+          <w:bCs/>
+          <w:sz w:val="38"/>
+          <w:szCs w:val="38"/>
+        </w:rPr>
+      </w:pPr>
+      <w:r>
+        <w:rPr>
+          <w:rFonts w:ascii="Arial" w:eastAsiaTheme="minorEastAsia" w:hAnsi="Arial" w:cs="Arial"/>
+          <w:b/>
+          <w:bCs/>
+          <w:sz w:val="38"/>
+          <w:szCs w:val="38"/>
+        </w:rPr>
+        <w:t xml:space="preserve">▲ con- [kən] </w:t>
+      </w:r>
+    </w:p>
+    <w:p>
+      <w:pPr>
+        <w:widowControl w:val="0"/>
+        <w:autoSpaceDE w:val="0"/>
+        <w:autoSpaceDN w:val="0"/>
+        <w:adjustRightInd w:val="0"/>
+        <w:rPr>
+          <w:rFonts w:ascii="Arial" w:eastAsiaTheme="minorEastAsia" w:hAnsi="Arial" w:cs="Arial"/>
+        </w:rPr>
+      </w:pPr>
+      <w:r>
+        <w:rPr>
+          <w:rFonts w:ascii="Arial" w:eastAsiaTheme="minorEastAsia" w:hAnsi="Arial" w:cs="Arial"/>
+        </w:rPr>
+        <w:t>是一个前缀，通常表示</w:t>
+      </w:r>
+      <w:r>
+        <w:rPr>
+          <w:rFonts w:ascii="Arial" w:eastAsiaTheme="minorEastAsia" w:hAnsi="Arial" w:cs="Arial"/>
+        </w:rPr>
+        <w:t xml:space="preserve"> "</w:t>
+      </w:r>
+      <w:r>
+        <w:rPr>
+          <w:rFonts w:ascii="Arial" w:eastAsiaTheme="minorEastAsia" w:hAnsi="Arial" w:cs="Arial"/>
+        </w:rPr>
+        <w:t>一起</w:t>
+      </w:r>
+      <w:r>
+        <w:rPr>
+          <w:rFonts w:ascii="Arial" w:eastAsiaTheme="minorEastAsia" w:hAnsi="Arial" w:cs="Arial"/>
+        </w:rPr>
+        <w:t>"</w:t>
+      </w:r>
+      <w:r>
+        <w:rPr>
+          <w:rFonts w:ascii="Arial" w:eastAsiaTheme="minorEastAsia" w:hAnsi="Arial" w:cs="Arial"/>
+        </w:rPr>
+        <w:t>、</w:t>
+      </w:r>
+      <w:r>
+        <w:rPr>
+          <w:rFonts w:ascii="Arial" w:eastAsiaTheme="minorEastAsia" w:hAnsi="Arial" w:cs="Arial"/>
+        </w:rPr>
+        <w:t>"</w:t>
+      </w:r>
+      <w:r>
+        <w:rPr>
+          <w:rFonts w:ascii="Arial" w:eastAsiaTheme="minorEastAsia" w:hAnsi="Arial" w:cs="Arial"/>
+        </w:rPr>
+        <w:t>共同</w:t>
+      </w:r>
+      <w:r>
+        <w:rPr>
+          <w:rFonts w:ascii="Arial" w:eastAsiaTheme="minorEastAsia" w:hAnsi="Arial" w:cs="Arial"/>
+        </w:rPr>
+        <w:t xml:space="preserve">" </w:t>
+      </w:r>
+      <w:r>
+        <w:rPr>
+          <w:rFonts w:ascii="Arial" w:eastAsiaTheme="minorEastAsia" w:hAnsi="Arial" w:cs="Arial"/>
+        </w:rPr>
+        <w:t>或</w:t>
+      </w:r>
+      <w:r>
+        <w:rPr>
+          <w:rFonts w:ascii="Arial" w:eastAsiaTheme="minorEastAsia" w:hAnsi="Arial" w:cs="Arial"/>
+        </w:rPr>
+        <w:t xml:space="preserve"> "</w:t>
+      </w:r>
+      <w:r>
+        <w:rPr>
+          <w:rFonts w:ascii="Arial" w:eastAsiaTheme="minorEastAsia" w:hAnsi="Arial" w:cs="Arial"/>
+        </w:rPr>
+        <w:t>完全</w:t>
+      </w:r>
+      <w:r>
+        <w:rPr>
+          <w:rFonts w:ascii="Arial" w:eastAsiaTheme="minorEastAsia" w:hAnsi="Arial" w:cs="Arial"/>
+        </w:rPr>
+        <w:t xml:space="preserve">" </w:t>
+      </w:r>
+      <w:r>
+        <w:rPr>
+          <w:rFonts w:ascii="Arial" w:eastAsiaTheme="minorEastAsia" w:hAnsi="Arial" w:cs="Arial"/>
+        </w:rPr>
+        <w:t>的概念</w:t>
+      </w:r>
+      <w:r>
+        <w:rPr>
           <w:rFonts w:ascii="Arial" w:eastAsiaTheme="minorEastAsia" w:hAnsi="Arial" w:cs="Arial" w:hint="eastAsia"/>
-          <w:b/>
-          <w:bCs/>
-          <w:sz w:val="38"/>
-          <w:szCs w:val="38"/>
-        </w:rPr>
-      </w:pPr>
-      <w:r>
-        <w:rPr>
-          <w:rFonts w:ascii="Arial" w:eastAsiaTheme="minorEastAsia" w:hAnsi="Arial" w:cs="Arial"/>
-          <w:b/>
-          <w:bCs/>
-          <w:sz w:val="38"/>
-          <w:szCs w:val="38"/>
-        </w:rPr>
-        <w:t xml:space="preserve">▲ con- [kən] </w:t>
-      </w:r>
-    </w:p>
-    <w:p>
-      <w:pPr>
-        <w:widowControl w:val="0"/>
-        <w:autoSpaceDE w:val="0"/>
-        <w:autoSpaceDN w:val="0"/>
-        <w:adjustRightInd w:val="0"/>
-        <w:rPr>
-          <w:rFonts w:ascii="Arial" w:eastAsiaTheme="minorEastAsia" w:hAnsi="Arial" w:cs="Arial"/>
-        </w:rPr>
-      </w:pPr>
-      <w:r>
-        <w:rPr>
-          <w:rFonts w:ascii="Arial" w:eastAsiaTheme="minorEastAsia" w:hAnsi="Arial" w:cs="Arial"/>
-        </w:rPr>
-        <w:t>是一个前缀，通常表示</w:t>
-      </w:r>
-      <w:r>
-        <w:rPr>
-          <w:rFonts w:ascii="Arial" w:eastAsiaTheme="minorEastAsia" w:hAnsi="Arial" w:cs="Arial"/>
-        </w:rPr>
-        <w:t xml:space="preserve"> "</w:t>
-      </w:r>
-      <w:r>
-        <w:rPr>
-          <w:rFonts w:ascii="Arial" w:eastAsiaTheme="minorEastAsia" w:hAnsi="Arial" w:cs="Arial"/>
-        </w:rPr>
-        <w:t>一起</w:t>
-      </w:r>
-      <w:r>
-        <w:rPr>
-          <w:rFonts w:ascii="Arial" w:eastAsiaTheme="minorEastAsia" w:hAnsi="Arial" w:cs="Arial"/>
-        </w:rPr>
-        <w:t>"</w:t>
-      </w:r>
-      <w:r>
-        <w:rPr>
-          <w:rFonts w:ascii="Arial" w:eastAsiaTheme="minorEastAsia" w:hAnsi="Arial" w:cs="Arial"/>
-        </w:rPr>
-        <w:t>、</w:t>
-      </w:r>
-      <w:r>
-        <w:rPr>
-          <w:rFonts w:ascii="Arial" w:eastAsiaTheme="minorEastAsia" w:hAnsi="Arial" w:cs="Arial"/>
-        </w:rPr>
-        <w:t>"</w:t>
-      </w:r>
-      <w:r>
-        <w:rPr>
-          <w:rFonts w:ascii="Arial" w:eastAsiaTheme="minorEastAsia" w:hAnsi="Arial" w:cs="Arial"/>
-        </w:rPr>
-        <w:t>共同</w:t>
-      </w:r>
-      <w:r>
-        <w:rPr>
-          <w:rFonts w:ascii="Arial" w:eastAsiaTheme="minorEastAsia" w:hAnsi="Arial" w:cs="Arial"/>
-        </w:rPr>
-        <w:t xml:space="preserve">" </w:t>
-      </w:r>
-      <w:r>
-        <w:rPr>
-          <w:rFonts w:ascii="Arial" w:eastAsiaTheme="minorEastAsia" w:hAnsi="Arial" w:cs="Arial"/>
-        </w:rPr>
-        <w:t>或</w:t>
-      </w:r>
-      <w:r>
-        <w:rPr>
-          <w:rFonts w:ascii="Arial" w:eastAsiaTheme="minorEastAsia" w:hAnsi="Arial" w:cs="Arial"/>
-        </w:rPr>
-        <w:t xml:space="preserve"> "</w:t>
-      </w:r>
-      <w:r>
-        <w:rPr>
-          <w:rFonts w:ascii="Arial" w:eastAsiaTheme="minorEastAsia" w:hAnsi="Arial" w:cs="Arial"/>
-        </w:rPr>
-        <w:t>完全</w:t>
-      </w:r>
-      <w:r>
-        <w:rPr>
-          <w:rFonts w:ascii="Arial" w:eastAsiaTheme="minorEastAsia" w:hAnsi="Arial" w:cs="Arial"/>
-        </w:rPr>
-        <w:t xml:space="preserve">" </w:t>
-      </w:r>
-      <w:r>
-        <w:rPr>
-          <w:rFonts w:ascii="Arial" w:eastAsiaTheme="minorEastAsia" w:hAnsi="Arial" w:cs="Arial"/>
-        </w:rPr>
-        <w:t>的概念</w:t>
-      </w:r>
-      <w:r>
-        <w:rPr>
-          <w:rFonts w:ascii="Arial" w:eastAsiaTheme="minorEastAsia" w:hAnsi="Arial" w:cs="Arial" w:hint="eastAsia"/>
         </w:rPr>
         <w:t>，</w:t>
       </w:r>
@@ -1322,7 +1308,7 @@
         <w:autoSpaceDN w:val="0"/>
         <w:adjustRightInd w:val="0"/>
         <w:rPr>
-          <w:rFonts w:ascii="Arial" w:eastAsiaTheme="minorEastAsia" w:hAnsi="Arial" w:cs="Arial" w:hint="eastAsia"/>
+          <w:rFonts w:ascii="Arial" w:eastAsiaTheme="minorEastAsia" w:hAnsi="Arial" w:cs="Arial"/>
         </w:rPr>
       </w:pPr>
       <w:r>
@@ -1332,70 +1318,87 @@
           <w:bCs/>
           <w:color w:val="000000" w:themeColor="text1"/>
         </w:rPr>
+        <w:t>Con-scientious(</w:t>
+      </w:r>
+      <w:r>
+        <w:rPr>
+          <w:rFonts w:ascii="Arial" w:eastAsia="微软雅黑" w:hAnsi="Arial" w:cs="AppleSystemUIFont" w:hint="eastAsia"/>
+          <w:b/>
+          <w:bCs/>
+          <w:color w:val="000000" w:themeColor="text1"/>
+        </w:rPr>
+        <w:t>认真</w:t>
+      </w:r>
+      <w:r>
+        <w:rPr>
+          <w:rFonts w:ascii="Arial" w:eastAsia="微软雅黑" w:hAnsi="Arial" w:cs="AppleSystemUIFont"/>
+          <w:b/>
+          <w:bCs/>
+          <w:color w:val="000000" w:themeColor="text1"/>
+        </w:rPr>
+        <w:t>)</w:t>
+      </w:r>
+      <w:r>
+        <w:rPr>
+          <w:rFonts w:ascii="Arial" w:eastAsia="微软雅黑" w:hAnsi="Arial" w:cs="AppleSystemUIFont" w:hint="eastAsia"/>
+          <w:b/>
+          <w:bCs/>
+          <w:color w:val="000000" w:themeColor="text1"/>
+        </w:rPr>
+        <w:t>：认真负责的</w:t>
+      </w:r>
+    </w:p>
+    <w:p>
+      <w:pPr>
+        <w:widowControl w:val="0"/>
+        <w:autoSpaceDE w:val="0"/>
+        <w:autoSpaceDN w:val="0"/>
+        <w:adjustRightInd w:val="0"/>
+        <w:rPr>
+          <w:rFonts w:ascii="Arial" w:eastAsiaTheme="minorEastAsia" w:hAnsi="Arial" w:cs="Arial"/>
+        </w:rPr>
+      </w:pPr>
+      <w:r>
+        <w:rPr>
+          <w:rFonts w:ascii="Arial" w:eastAsiaTheme="minorEastAsia" w:hAnsi="Arial" w:cs="Arial"/>
+        </w:rPr>
         <w:t>C</w:t>
       </w:r>
       <w:r>
         <w:rPr>
-          <w:rFonts w:ascii="Arial" w:eastAsia="微软雅黑" w:hAnsi="Arial" w:cs="AppleSystemUIFont"/>
-          <w:b/>
-          <w:bCs/>
-          <w:color w:val="000000" w:themeColor="text1"/>
+          <w:rFonts w:ascii="Arial" w:eastAsiaTheme="minorEastAsia" w:hAnsi="Arial" w:cs="Arial"/>
         </w:rPr>
         <w:t>on</w:t>
       </w:r>
       <w:r>
         <w:rPr>
-          <w:rFonts w:ascii="Arial" w:eastAsia="微软雅黑" w:hAnsi="Arial" w:cs="AppleSystemUIFont"/>
-          <w:b/>
-          <w:bCs/>
-          <w:color w:val="000000" w:themeColor="text1"/>
+          <w:rFonts w:ascii="Arial" w:eastAsiaTheme="minorEastAsia" w:hAnsi="Arial" w:cs="Arial"/>
         </w:rPr>
         <w:t>-</w:t>
       </w:r>
       <w:r>
         <w:rPr>
-          <w:rFonts w:ascii="Arial" w:eastAsia="微软雅黑" w:hAnsi="Arial" w:cs="AppleSystemUIFont"/>
-          <w:b/>
-          <w:bCs/>
-          <w:color w:val="000000" w:themeColor="text1"/>
-        </w:rPr>
-        <w:t>scientious</w:t>
-      </w:r>
-      <w:r>
-        <w:rPr>
-          <w:rFonts w:ascii="Arial" w:eastAsia="微软雅黑" w:hAnsi="Arial" w:cs="AppleSystemUIFont"/>
-          <w:b/>
-          <w:bCs/>
-          <w:color w:val="000000" w:themeColor="text1"/>
-        </w:rPr>
-        <w:t>(</w:t>
-      </w:r>
-      <w:r>
-        <w:rPr>
-          <w:rFonts w:ascii="Arial" w:eastAsia="微软雅黑" w:hAnsi="Arial" w:cs="AppleSystemUIFont" w:hint="eastAsia"/>
-          <w:b/>
-          <w:bCs/>
-          <w:color w:val="000000" w:themeColor="text1"/>
-        </w:rPr>
-        <w:t>认真</w:t>
-      </w:r>
-      <w:r>
-        <w:rPr>
-          <w:rFonts w:ascii="Arial" w:eastAsia="微软雅黑" w:hAnsi="Arial" w:cs="AppleSystemUIFont"/>
-          <w:b/>
-          <w:bCs/>
-          <w:color w:val="000000" w:themeColor="text1"/>
-        </w:rPr>
-        <w:t>)</w:t>
-      </w:r>
-      <w:r>
-        <w:rPr>
-          <w:rFonts w:ascii="Arial" w:eastAsia="微软雅黑" w:hAnsi="Arial" w:cs="AppleSystemUIFont" w:hint="eastAsia"/>
-          <w:b/>
-          <w:bCs/>
-          <w:color w:val="000000" w:themeColor="text1"/>
-        </w:rPr>
-        <w:t>：认真负责的</w:t>
+          <w:rFonts w:ascii="Arial" w:eastAsiaTheme="minorEastAsia" w:hAnsi="Arial" w:cs="Arial"/>
+        </w:rPr>
+        <w:t>nect (</w:t>
+      </w:r>
+      <w:r>
+        <w:rPr>
+          <w:rFonts w:ascii="Arial" w:eastAsiaTheme="minorEastAsia" w:hAnsi="Arial" w:cs="Arial"/>
+        </w:rPr>
+        <w:t>连接</w:t>
+      </w:r>
+      <w:r>
+        <w:rPr>
+          <w:rFonts w:ascii="Arial" w:eastAsiaTheme="minorEastAsia" w:hAnsi="Arial" w:cs="Arial"/>
+        </w:rPr>
+        <w:t xml:space="preserve">):** </w:t>
+      </w:r>
+      <w:r>
+        <w:rPr>
+          <w:rFonts w:ascii="Arial" w:eastAsiaTheme="minorEastAsia" w:hAnsi="Arial" w:cs="Arial"/>
+        </w:rPr>
+        <w:t>表示两个或多个物体或观念之间的联结。</w:t>
       </w:r>
     </w:p>
     <w:p>
@@ -1430,13 +1433,13 @@
         <w:rPr>
           <w:rFonts w:ascii="Arial" w:eastAsiaTheme="minorEastAsia" w:hAnsi="Arial" w:cs="Arial"/>
         </w:rPr>
-        <w:t>nect (</w:t>
-      </w:r>
-      <w:r>
-        <w:rPr>
-          <w:rFonts w:ascii="Arial" w:eastAsiaTheme="minorEastAsia" w:hAnsi="Arial" w:cs="Arial"/>
-        </w:rPr>
-        <w:t>连接</w:t>
+        <w:t>tribute (</w:t>
+      </w:r>
+      <w:r>
+        <w:rPr>
+          <w:rFonts w:ascii="Arial" w:eastAsiaTheme="minorEastAsia" w:hAnsi="Arial" w:cs="Arial"/>
+        </w:rPr>
+        <w:t>贡献</w:t>
       </w:r>
       <w:r>
         <w:rPr>
@@ -1448,7 +1451,7 @@
         <w:rPr>
           <w:rFonts w:ascii="Arial" w:eastAsiaTheme="minorEastAsia" w:hAnsi="Arial" w:cs="Arial"/>
         </w:rPr>
-        <w:t>表示两个或多个物体或观念之间的联结。</w:t>
+        <w:t>表示为共同目标或目的提供支持或贡献。</w:t>
       </w:r>
     </w:p>
     <w:p>
@@ -1483,13 +1486,13 @@
         <w:rPr>
           <w:rFonts w:ascii="Arial" w:eastAsiaTheme="minorEastAsia" w:hAnsi="Arial" w:cs="Arial"/>
         </w:rPr>
-        <w:t>tribute (</w:t>
-      </w:r>
-      <w:r>
-        <w:rPr>
-          <w:rFonts w:ascii="Arial" w:eastAsiaTheme="minorEastAsia" w:hAnsi="Arial" w:cs="Arial"/>
-        </w:rPr>
-        <w:t>贡献</w:t>
+        <w:t>clude (</w:t>
+      </w:r>
+      <w:r>
+        <w:rPr>
+          <w:rFonts w:ascii="Arial" w:eastAsiaTheme="minorEastAsia" w:hAnsi="Arial" w:cs="Arial"/>
+        </w:rPr>
+        <w:t>结束、得出结论</w:t>
       </w:r>
       <w:r>
         <w:rPr>
@@ -1501,7 +1504,7 @@
         <w:rPr>
           <w:rFonts w:ascii="Arial" w:eastAsiaTheme="minorEastAsia" w:hAnsi="Arial" w:cs="Arial"/>
         </w:rPr>
-        <w:t>表示为共同目标或目的提供支持或贡献。</w:t>
+        <w:t>表示到达某个决定或结果。</w:t>
       </w:r>
     </w:p>
     <w:p>
@@ -1536,13 +1539,13 @@
         <w:rPr>
           <w:rFonts w:ascii="Arial" w:eastAsiaTheme="minorEastAsia" w:hAnsi="Arial" w:cs="Arial"/>
         </w:rPr>
-        <w:t>clude (</w:t>
-      </w:r>
-      <w:r>
-        <w:rPr>
-          <w:rFonts w:ascii="Arial" w:eastAsiaTheme="minorEastAsia" w:hAnsi="Arial" w:cs="Arial"/>
-        </w:rPr>
-        <w:t>结束、得出结论</w:t>
+        <w:t>quer (</w:t>
+      </w:r>
+      <w:r>
+        <w:rPr>
+          <w:rFonts w:ascii="Arial" w:eastAsiaTheme="minorEastAsia" w:hAnsi="Arial" w:cs="Arial"/>
+        </w:rPr>
+        <w:t>征服</w:t>
       </w:r>
       <w:r>
         <w:rPr>
@@ -1554,7 +1557,7 @@
         <w:rPr>
           <w:rFonts w:ascii="Arial" w:eastAsiaTheme="minorEastAsia" w:hAnsi="Arial" w:cs="Arial"/>
         </w:rPr>
-        <w:t>表示到达某个决定或结果。</w:t>
+        <w:t>表示取得胜利，战胜某人或某物。</w:t>
       </w:r>
     </w:p>
     <w:p>
@@ -1589,13 +1592,13 @@
         <w:rPr>
           <w:rFonts w:ascii="Arial" w:eastAsiaTheme="minorEastAsia" w:hAnsi="Arial" w:cs="Arial"/>
         </w:rPr>
-        <w:t>quer (</w:t>
-      </w:r>
-      <w:r>
-        <w:rPr>
-          <w:rFonts w:ascii="Arial" w:eastAsiaTheme="minorEastAsia" w:hAnsi="Arial" w:cs="Arial"/>
-        </w:rPr>
-        <w:t>征服</w:t>
+        <w:t>temporary (</w:t>
+      </w:r>
+      <w:r>
+        <w:rPr>
+          <w:rFonts w:ascii="Arial" w:eastAsiaTheme="minorEastAsia" w:hAnsi="Arial" w:cs="Arial"/>
+        </w:rPr>
+        <w:t>当代的</w:t>
       </w:r>
       <w:r>
         <w:rPr>
@@ -1607,59 +1610,6 @@
         <w:rPr>
           <w:rFonts w:ascii="Arial" w:eastAsiaTheme="minorEastAsia" w:hAnsi="Arial" w:cs="Arial"/>
         </w:rPr>
-        <w:t>表示取得胜利，战胜某人或某物。</w:t>
-      </w:r>
-    </w:p>
-    <w:p>
-      <w:pPr>
-        <w:widowControl w:val="0"/>
-        <w:autoSpaceDE w:val="0"/>
-        <w:autoSpaceDN w:val="0"/>
-        <w:adjustRightInd w:val="0"/>
-        <w:rPr>
-          <w:rFonts w:ascii="Arial" w:eastAsiaTheme="minorEastAsia" w:hAnsi="Arial" w:cs="Arial"/>
-        </w:rPr>
-      </w:pPr>
-      <w:r>
-        <w:rPr>
-          <w:rFonts w:ascii="Arial" w:eastAsiaTheme="minorEastAsia" w:hAnsi="Arial" w:cs="Arial"/>
-        </w:rPr>
-        <w:t>C</w:t>
-      </w:r>
-      <w:r>
-        <w:rPr>
-          <w:rFonts w:ascii="Arial" w:eastAsiaTheme="minorEastAsia" w:hAnsi="Arial" w:cs="Arial"/>
-        </w:rPr>
-        <w:t>on</w:t>
-      </w:r>
-      <w:r>
-        <w:rPr>
-          <w:rFonts w:ascii="Arial" w:eastAsiaTheme="minorEastAsia" w:hAnsi="Arial" w:cs="Arial"/>
-        </w:rPr>
-        <w:t>-</w:t>
-      </w:r>
-      <w:r>
-        <w:rPr>
-          <w:rFonts w:ascii="Arial" w:eastAsiaTheme="minorEastAsia" w:hAnsi="Arial" w:cs="Arial"/>
-        </w:rPr>
-        <w:t>temporary (</w:t>
-      </w:r>
-      <w:r>
-        <w:rPr>
-          <w:rFonts w:ascii="Arial" w:eastAsiaTheme="minorEastAsia" w:hAnsi="Arial" w:cs="Arial"/>
-        </w:rPr>
-        <w:t>当代的</w:t>
-      </w:r>
-      <w:r>
-        <w:rPr>
-          <w:rFonts w:ascii="Arial" w:eastAsiaTheme="minorEastAsia" w:hAnsi="Arial" w:cs="Arial"/>
-        </w:rPr>
-        <w:t xml:space="preserve">):** </w:t>
-      </w:r>
-      <w:r>
-        <w:rPr>
-          <w:rFonts w:ascii="Arial" w:eastAsiaTheme="minorEastAsia" w:hAnsi="Arial" w:cs="Arial"/>
-        </w:rPr>
         <w:t>表示属于同一时期或同时代的。</w:t>
       </w:r>
     </w:p>
@@ -1670,7 +1620,7 @@
         <w:autoSpaceDN w:val="0"/>
         <w:adjustRightInd w:val="0"/>
         <w:rPr>
-          <w:rFonts w:ascii="Arial" w:eastAsiaTheme="minorEastAsia" w:hAnsi="Arial" w:cs="Arial" w:hint="eastAsia"/>
+          <w:rFonts w:ascii="Arial" w:eastAsiaTheme="minorEastAsia" w:hAnsi="Arial" w:cs="Arial"/>
           <w:sz w:val="32"/>
           <w:szCs w:val="32"/>
         </w:rPr>
@@ -1707,7 +1657,7 @@
         <w:autoSpaceDN w:val="0"/>
         <w:adjustRightInd w:val="0"/>
         <w:rPr>
-          <w:rFonts w:ascii="Arial" w:eastAsiaTheme="minorEastAsia" w:hAnsi="Arial" w:cs="Arial" w:hint="eastAsia"/>
+          <w:rFonts w:ascii="Arial" w:eastAsiaTheme="minorEastAsia" w:hAnsi="Arial" w:cs="Arial"/>
           <w:sz w:val="38"/>
           <w:szCs w:val="38"/>
         </w:rPr>
@@ -1755,7 +1705,7 @@
         <w:autoSpaceDN w:val="0"/>
         <w:adjustRightInd w:val="0"/>
         <w:rPr>
-          <w:rFonts w:ascii="AppleSystemUIFont" w:eastAsiaTheme="minorEastAsia" w:hAnsi="AppleSystemUIFont" w:cs="AppleSystemUIFont" w:hint="eastAsia"/>
+          <w:rFonts w:ascii="AppleSystemUIFont" w:eastAsiaTheme="minorEastAsia" w:hAnsi="AppleSystemUIFont" w:cs="AppleSystemUIFont"/>
         </w:rPr>
       </w:pPr>
       <w:r>
@@ -1889,7 +1839,7 @@
         <w:autoSpaceDN w:val="0"/>
         <w:adjustRightInd w:val="0"/>
         <w:rPr>
-          <w:rFonts w:ascii="AppleSystemUIFont" w:eastAsiaTheme="minorEastAsia" w:hAnsi="AppleSystemUIFont" w:cs="AppleSystemUIFont" w:hint="eastAsia"/>
+          <w:rFonts w:ascii="AppleSystemUIFont" w:eastAsiaTheme="minorEastAsia" w:hAnsi="AppleSystemUIFont" w:cs="AppleSystemUIFont"/>
         </w:rPr>
       </w:pPr>
       <w:r>
@@ -2134,7 +2084,7 @@
         <w:autoSpaceDN w:val="0"/>
         <w:adjustRightInd w:val="0"/>
         <w:rPr>
-          <w:rFonts w:ascii="AppleSystemUIFont" w:eastAsiaTheme="minorEastAsia" w:hAnsi="AppleSystemUIFont" w:cs="AppleSystemUIFont" w:hint="eastAsia"/>
+          <w:rFonts w:ascii="AppleSystemUIFont" w:eastAsiaTheme="minorEastAsia" w:hAnsi="AppleSystemUIFont" w:cs="AppleSystemUIFont"/>
           <w:sz w:val="38"/>
           <w:szCs w:val="38"/>
         </w:rPr>
@@ -2182,7 +2132,7 @@
         <w:autoSpaceDN w:val="0"/>
         <w:adjustRightInd w:val="0"/>
         <w:rPr>
-          <w:rFonts w:ascii="AppleSystemUIFont" w:eastAsiaTheme="minorEastAsia" w:hAnsi="AppleSystemUIFont" w:cs="AppleSystemUIFont" w:hint="eastAsia"/>
+          <w:rFonts w:ascii="AppleSystemUIFont" w:eastAsiaTheme="minorEastAsia" w:hAnsi="AppleSystemUIFont" w:cs="AppleSystemUIFont"/>
         </w:rPr>
       </w:pPr>
       <w:r>
@@ -2508,7 +2458,7 @@
         <w:autoSpaceDN w:val="0"/>
         <w:adjustRightInd w:val="0"/>
         <w:rPr>
-          <w:rFonts w:ascii="AppleSystemUIFont" w:eastAsiaTheme="minorEastAsia" w:hAnsi="AppleSystemUIFont" w:cs="AppleSystemUIFont" w:hint="eastAsia"/>
+          <w:rFonts w:ascii="AppleSystemUIFont" w:eastAsiaTheme="minorEastAsia" w:hAnsi="AppleSystemUIFont" w:cs="AppleSystemUIFont"/>
         </w:rPr>
       </w:pPr>
       <w:r>
@@ -2919,7 +2869,7 @@
         <w:autoSpaceDN w:val="0"/>
         <w:adjustRightInd w:val="0"/>
         <w:rPr>
-          <w:rFonts w:ascii="AppleSystemUIFont" w:eastAsiaTheme="minorEastAsia" w:hAnsi="AppleSystemUIFont" w:cs="AppleSystemUIFont" w:hint="eastAsia"/>
+          <w:rFonts w:ascii="AppleSystemUIFont" w:eastAsiaTheme="minorEastAsia" w:hAnsi="AppleSystemUIFont" w:cs="AppleSystemUIFont"/>
         </w:rPr>
       </w:pPr>
       <w:r>
@@ -3198,7 +3148,7 @@
         <w:autoSpaceDN w:val="0"/>
         <w:adjustRightInd w:val="0"/>
         <w:rPr>
-          <w:rFonts w:ascii="AppleSystemUIFont" w:eastAsiaTheme="minorEastAsia" w:hAnsi="AppleSystemUIFont" w:cs="AppleSystemUIFont" w:hint="eastAsia"/>
+          <w:rFonts w:ascii="AppleSystemUIFont" w:eastAsiaTheme="minorEastAsia" w:hAnsi="AppleSystemUIFont" w:cs="AppleSystemUIFont"/>
           <w:b/>
           <w:bCs/>
           <w:sz w:val="38"/>
@@ -3233,7 +3183,7 @@
         <w:autoSpaceDN w:val="0"/>
         <w:adjustRightInd w:val="0"/>
         <w:rPr>
-          <w:rFonts w:ascii="AppleSystemUIFont" w:eastAsiaTheme="minorEastAsia" w:hAnsi="AppleSystemUIFont" w:cs="AppleSystemUIFont" w:hint="eastAsia"/>
+          <w:rFonts w:ascii="AppleSystemUIFont" w:eastAsiaTheme="minorEastAsia" w:hAnsi="AppleSystemUIFont" w:cs="AppleSystemUIFont"/>
         </w:rPr>
       </w:pPr>
       <w:r>
@@ -3689,7 +3639,7 @@
         <w:autoSpaceDN w:val="0"/>
         <w:adjustRightInd w:val="0"/>
         <w:rPr>
-          <w:rFonts w:ascii="AppleSystemUIFont" w:eastAsiaTheme="minorEastAsia" w:hAnsi="AppleSystemUIFont" w:cs="AppleSystemUIFont" w:hint="eastAsia"/>
+          <w:rFonts w:ascii="AppleSystemUIFont" w:eastAsiaTheme="minorEastAsia" w:hAnsi="AppleSystemUIFont" w:cs="AppleSystemUIFont"/>
         </w:rPr>
       </w:pPr>
       <w:r>
@@ -3773,7 +3723,7 @@
         <w:autoSpaceDN w:val="0"/>
         <w:adjustRightInd w:val="0"/>
         <w:rPr>
-          <w:rFonts w:ascii="AppleSystemUIFont" w:eastAsiaTheme="minorEastAsia" w:hAnsi="AppleSystemUIFont" w:cs="AppleSystemUIFont" w:hint="eastAsia"/>
+          <w:rFonts w:ascii="AppleSystemUIFont" w:eastAsiaTheme="minorEastAsia" w:hAnsi="AppleSystemUIFont" w:cs="AppleSystemUIFont"/>
         </w:rPr>
       </w:pPr>
       <w:r>
@@ -4376,7 +4326,7 @@
         <w:autoSpaceDN w:val="0"/>
         <w:adjustRightInd w:val="0"/>
         <w:rPr>
-          <w:rFonts w:ascii="AppleSystemUIFont" w:eastAsiaTheme="minorEastAsia" w:hAnsi="AppleSystemUIFont" w:cs="AppleSystemUIFont" w:hint="eastAsia"/>
+          <w:rFonts w:ascii="AppleSystemUIFont" w:eastAsiaTheme="minorEastAsia" w:hAnsi="AppleSystemUIFont" w:cs="AppleSystemUIFont"/>
         </w:rPr>
       </w:pPr>
     </w:p>
@@ -4812,7 +4762,7 @@
         <v:path o:extrusionok="f" gradientshapeok="t" o:connecttype="rect"/>
         <o:lock v:ext="edit" aspectratio="t"/>
       </v:shapetype>
-      <v:shape id="_x0000_i1294" type="#_x0000_t75" style="width:52.75pt;height:46.35pt" o:bullet="t">
+      <v:shape id="_x0000_i1110" type="#_x0000_t75" style="width:52.85pt;height:46.7pt" o:bullet="t">
         <v:imagedata r:id="rId1" o:title="10"/>
       </v:shape>
     </w:pict>
